--- a/CS251-G15&G17-NehalAhmed-20180250-SDDocument.docx
+++ b/CS251-G15&G17-NehalAhmed-20180250-SDDocument.docx
@@ -17,7 +17,7 @@
         <mc:AlternateContent>
           <mc:Choice Requires="wps">
             <w:drawing>
-              <wp:anchor behindDoc="0" distT="0" distB="0" distL="0" distR="0" simplePos="0" locked="0" layoutInCell="1" allowOverlap="1" relativeHeight="6">
+              <wp:anchor behindDoc="0" distT="0" distB="0" distL="0" distR="0" simplePos="0" locked="0" layoutInCell="1" allowOverlap="1" relativeHeight="7">
                 <wp:simplePos x="0" y="0"/>
                 <wp:positionH relativeFrom="column">
                   <wp:posOffset>4236085</wp:posOffset>
@@ -25,7 +25,7 @@
                 <wp:positionV relativeFrom="paragraph">
                   <wp:posOffset>-115570</wp:posOffset>
                 </wp:positionV>
-                <wp:extent cx="2277745" cy="1522730"/>
+                <wp:extent cx="2278380" cy="1523365"/>
                 <wp:effectExtent l="0" t="0" r="0" b="0"/>
                 <wp:wrapNone/>
                 <wp:docPr id="1" name="Image1"/>
@@ -36,7 +36,7 @@
                       <wps:spPr>
                         <a:xfrm>
                           <a:off x="0" y="0"/>
-                          <a:ext cx="2277000" cy="1522080"/>
+                          <a:ext cx="2277720" cy="1522800"/>
                         </a:xfrm>
                         <a:prstGeom prst="rect">
                           <a:avLst/>
@@ -125,7 +125,7 @@
           </mc:Choice>
           <mc:Fallback>
             <w:pict>
-              <v:rect id="shape_0" ID="Image1" fillcolor="white" stroked="t" style="position:absolute;margin-left:333.55pt;margin-top:-9.1pt;width:179.25pt;height:119.8pt">
+              <v:rect id="shape_0" ID="Image1" fillcolor="white" stroked="t" style="position:absolute;margin-left:333.55pt;margin-top:-9.1pt;width:179.3pt;height:119.85pt">
                 <w10:wrap type="square"/>
                 <v:fill o:detectmouseclick="t" type="solid" color2="black"/>
                 <v:stroke color="white" weight="720" joinstyle="round" endcap="flat"/>
@@ -1034,8 +1034,8 @@
         <w:pStyle w:val="Heading1"/>
         <w:rPr/>
       </w:pPr>
-      <w:bookmarkStart w:id="0" w:name="_Toc402452669"/>
-      <w:bookmarkStart w:id="1" w:name="_Toc37885719"/>
+      <w:bookmarkStart w:id="0" w:name="_Toc37885719"/>
+      <w:bookmarkStart w:id="1" w:name="_Toc402452669"/>
       <w:r>
         <w:rPr/>
         <w:t>Team</w:t>
@@ -1057,16 +1057,16 @@
         <w:tblLook w:firstRow="1" w:noVBand="1" w:lastRow="0" w:firstColumn="1" w:lastColumn="0" w:noHBand="0" w:val="04a0"/>
       </w:tblPr>
       <w:tblGrid>
-        <w:gridCol w:w="1441"/>
+        <w:gridCol w:w="1440"/>
         <w:gridCol w:w="2695"/>
         <w:gridCol w:w="3959"/>
-        <w:gridCol w:w="1893"/>
+        <w:gridCol w:w="1894"/>
       </w:tblGrid>
       <w:tr>
         <w:trPr/>
         <w:tc>
           <w:tcPr>
-            <w:tcW w:w="1441" w:type="dxa"/>
+            <w:tcW w:w="1440" w:type="dxa"/>
             <w:tcBorders>
               <w:top w:val="single" w:sz="4" w:space="0" w:color="000000"/>
               <w:left w:val="single" w:sz="4" w:space="0" w:color="000000"/>
@@ -1160,7 +1160,7 @@
         </w:tc>
         <w:tc>
           <w:tcPr>
-            <w:tcW w:w="1893" w:type="dxa"/>
+            <w:tcW w:w="1894" w:type="dxa"/>
             <w:tcBorders>
               <w:top w:val="single" w:sz="4" w:space="0" w:color="000000"/>
               <w:left w:val="single" w:sz="4" w:space="0" w:color="000000"/>
@@ -1194,7 +1194,7 @@
         <w:trPr/>
         <w:tc>
           <w:tcPr>
-            <w:tcW w:w="1441" w:type="dxa"/>
+            <w:tcW w:w="1440" w:type="dxa"/>
             <w:tcBorders>
               <w:top w:val="single" w:sz="4" w:space="0" w:color="000000"/>
               <w:left w:val="single" w:sz="4" w:space="0" w:color="000000"/>
@@ -1287,7 +1287,7 @@
         </w:tc>
         <w:tc>
           <w:tcPr>
-            <w:tcW w:w="1893" w:type="dxa"/>
+            <w:tcW w:w="1894" w:type="dxa"/>
             <w:tcBorders>
               <w:top w:val="single" w:sz="4" w:space="0" w:color="000000"/>
               <w:left w:val="single" w:sz="4" w:space="0" w:color="000000"/>
@@ -1320,7 +1320,7 @@
         <w:trPr/>
         <w:tc>
           <w:tcPr>
-            <w:tcW w:w="1441" w:type="dxa"/>
+            <w:tcW w:w="1440" w:type="dxa"/>
             <w:tcBorders>
               <w:top w:val="single" w:sz="4" w:space="0" w:color="000000"/>
               <w:left w:val="single" w:sz="4" w:space="0" w:color="000000"/>
@@ -1423,7 +1423,7 @@
         </w:tc>
         <w:tc>
           <w:tcPr>
-            <w:tcW w:w="1893" w:type="dxa"/>
+            <w:tcW w:w="1894" w:type="dxa"/>
             <w:tcBorders>
               <w:top w:val="single" w:sz="4" w:space="0" w:color="000000"/>
               <w:left w:val="single" w:sz="4" w:space="0" w:color="000000"/>
@@ -1458,7 +1458,7 @@
         </w:trPr>
         <w:tc>
           <w:tcPr>
-            <w:tcW w:w="1441" w:type="dxa"/>
+            <w:tcW w:w="1440" w:type="dxa"/>
             <w:tcBorders>
               <w:top w:val="single" w:sz="4" w:space="0" w:color="000000"/>
               <w:left w:val="single" w:sz="4" w:space="0" w:color="000000"/>
@@ -1551,7 +1551,7 @@
         </w:tc>
         <w:tc>
           <w:tcPr>
-            <w:tcW w:w="1893" w:type="dxa"/>
+            <w:tcW w:w="1894" w:type="dxa"/>
             <w:tcBorders>
               <w:top w:val="single" w:sz="4" w:space="0" w:color="000000"/>
               <w:left w:val="single" w:sz="4" w:space="0" w:color="000000"/>
@@ -1782,7 +1782,7 @@
       <w:r>
         <w:rPr/>
         <w:drawing>
-          <wp:anchor behindDoc="0" distT="0" distB="0" distL="0" distR="0" simplePos="0" locked="0" layoutInCell="1" allowOverlap="1" relativeHeight="9">
+          <wp:anchor behindDoc="0" distT="0" distB="0" distL="0" distR="0" simplePos="0" locked="0" layoutInCell="1" allowOverlap="1" relativeHeight="10">
             <wp:simplePos x="0" y="0"/>
             <wp:positionH relativeFrom="column">
               <wp:align>center</wp:align>
@@ -1790,7 +1790,7 @@
             <wp:positionV relativeFrom="paragraph">
               <wp:posOffset>635</wp:posOffset>
             </wp:positionV>
-            <wp:extent cx="4966970" cy="5715000"/>
+            <wp:extent cx="6198235" cy="5110480"/>
             <wp:effectExtent l="0" t="0" r="0" b="0"/>
             <wp:wrapSquare wrapText="largest"/>
             <wp:docPr id="5" name="Image1" descr=""/>
@@ -1815,7 +1815,7 @@
                   <pic:spPr bwMode="auto">
                     <a:xfrm>
                       <a:off x="0" y="0"/>
-                      <a:ext cx="4966970" cy="5715000"/>
+                      <a:ext cx="6198235" cy="5110480"/>
                     </a:xfrm>
                     <a:prstGeom prst="rect">
                       <a:avLst/>
@@ -1840,7 +1840,8 @@
     </w:p>
     <w:p>
       <w:pPr>
-        <w:pStyle w:val="Heading2"/>
+        <w:pStyle w:val="Normal"/>
+        <w:ind w:left="-1276" w:hanging="0"/>
         <w:rPr/>
       </w:pPr>
       <w:r>
@@ -1849,115 +1850,8 @@
     </w:p>
     <w:p>
       <w:pPr>
-        <w:pStyle w:val="Heading2"/>
-        <w:rPr/>
-      </w:pPr>
-      <w:r>
-        <w:rPr/>
-      </w:r>
-    </w:p>
-    <w:p>
-      <w:pPr>
-        <w:pStyle w:val="Heading2"/>
-        <w:rPr/>
-      </w:pPr>
-      <w:r>
-        <w:rPr/>
-      </w:r>
-    </w:p>
-    <w:p>
-      <w:pPr>
-        <w:pStyle w:val="Heading2"/>
-        <w:rPr/>
-      </w:pPr>
-      <w:r>
-        <w:rPr/>
-      </w:r>
-    </w:p>
-    <w:p>
-      <w:pPr>
-        <w:pStyle w:val="Heading2"/>
-        <w:rPr/>
-      </w:pPr>
-      <w:r>
-        <w:rPr/>
-      </w:r>
-    </w:p>
-    <w:p>
-      <w:pPr>
-        <w:pStyle w:val="Heading2"/>
-        <w:rPr/>
-      </w:pPr>
-      <w:r>
-        <w:rPr/>
-      </w:r>
-    </w:p>
-    <w:p>
-      <w:pPr>
-        <w:pStyle w:val="Heading2"/>
-        <w:rPr/>
-      </w:pPr>
-      <w:r>
-        <w:rPr/>
-      </w:r>
-    </w:p>
-    <w:p>
-      <w:pPr>
-        <w:pStyle w:val="Heading2"/>
-        <w:rPr/>
-      </w:pPr>
-      <w:r>
-        <w:rPr/>
-      </w:r>
-    </w:p>
-    <w:p>
-      <w:pPr>
-        <w:pStyle w:val="Heading2"/>
-        <w:rPr/>
-      </w:pPr>
-      <w:r>
-        <w:rPr/>
-      </w:r>
-    </w:p>
-    <w:p>
-      <w:pPr>
-        <w:pStyle w:val="Heading2"/>
-        <w:rPr/>
-      </w:pPr>
-      <w:r>
-        <w:rPr/>
-      </w:r>
-    </w:p>
-    <w:p>
-      <w:pPr>
-        <w:pStyle w:val="Heading2"/>
-        <w:rPr/>
-      </w:pPr>
-      <w:r>
-        <w:rPr/>
-      </w:r>
-    </w:p>
-    <w:p>
-      <w:pPr>
-        <w:pStyle w:val="Heading2"/>
-        <w:rPr/>
-      </w:pPr>
-      <w:r>
-        <w:rPr/>
-      </w:r>
-    </w:p>
-    <w:p>
-      <w:pPr>
-        <w:pStyle w:val="Heading2"/>
-        <w:rPr/>
-      </w:pPr>
-      <w:r>
-        <w:rPr/>
-      </w:r>
-    </w:p>
-    <w:p>
-      <w:pPr>
-        <w:pStyle w:val="Heading2"/>
+        <w:pStyle w:val="Normal"/>
+        <w:ind w:left="-1276" w:hanging="0"/>
         <w:rPr/>
       </w:pPr>
       <w:r>
@@ -1994,9 +1888,9 @@
         <w:tblLook w:firstRow="0" w:noVBand="0" w:lastRow="0" w:firstColumn="0" w:lastColumn="0" w:noHBand="0" w:val="0000"/>
       </w:tblPr>
       <w:tblGrid>
-        <w:gridCol w:w="1010"/>
+        <w:gridCol w:w="1009"/>
         <w:gridCol w:w="1962"/>
-        <w:gridCol w:w="6525"/>
+        <w:gridCol w:w="6526"/>
       </w:tblGrid>
       <w:tr>
         <w:trPr>
@@ -2005,7 +1899,7 @@
         </w:trPr>
         <w:tc>
           <w:tcPr>
-            <w:tcW w:w="1010" w:type="dxa"/>
+            <w:tcW w:w="1009" w:type="dxa"/>
             <w:tcBorders>
               <w:top w:val="single" w:sz="6" w:space="0" w:color="999999"/>
               <w:left w:val="single" w:sz="6" w:space="0" w:color="999999"/>
@@ -2067,7 +1961,7 @@
         </w:tc>
         <w:tc>
           <w:tcPr>
-            <w:tcW w:w="6525" w:type="dxa"/>
+            <w:tcW w:w="6526" w:type="dxa"/>
             <w:tcBorders>
               <w:top w:val="single" w:sz="6" w:space="0" w:color="999999"/>
               <w:left w:val="single" w:sz="6" w:space="0" w:color="999999"/>
@@ -2106,7 +2000,7 @@
         </w:trPr>
         <w:tc>
           <w:tcPr>
-            <w:tcW w:w="1010" w:type="dxa"/>
+            <w:tcW w:w="1009" w:type="dxa"/>
             <w:tcBorders>
               <w:top w:val="single" w:sz="6" w:space="0" w:color="999999"/>
               <w:left w:val="single" w:sz="6" w:space="0" w:color="999999"/>
@@ -2152,7 +2046,7 @@
         </w:tc>
         <w:tc>
           <w:tcPr>
-            <w:tcW w:w="6525" w:type="dxa"/>
+            <w:tcW w:w="6526" w:type="dxa"/>
             <w:tcBorders>
               <w:top w:val="single" w:sz="6" w:space="0" w:color="999999"/>
               <w:left w:val="single" w:sz="6" w:space="0" w:color="999999"/>
@@ -2246,7 +2140,7 @@
         </w:trPr>
         <w:tc>
           <w:tcPr>
-            <w:tcW w:w="1010" w:type="dxa"/>
+            <w:tcW w:w="1009" w:type="dxa"/>
             <w:tcBorders>
               <w:left w:val="single" w:sz="6" w:space="0" w:color="999999"/>
               <w:bottom w:val="single" w:sz="6" w:space="0" w:color="999999"/>
@@ -2298,7 +2192,7 @@
         </w:tc>
         <w:tc>
           <w:tcPr>
-            <w:tcW w:w="6525" w:type="dxa"/>
+            <w:tcW w:w="6526" w:type="dxa"/>
             <w:tcBorders>
               <w:left w:val="single" w:sz="6" w:space="0" w:color="999999"/>
               <w:bottom w:val="single" w:sz="6" w:space="0" w:color="999999"/>
@@ -2427,7 +2321,7 @@
         </w:trPr>
         <w:tc>
           <w:tcPr>
-            <w:tcW w:w="1010" w:type="dxa"/>
+            <w:tcW w:w="1009" w:type="dxa"/>
             <w:tcBorders>
               <w:left w:val="single" w:sz="6" w:space="0" w:color="999999"/>
               <w:bottom w:val="single" w:sz="6" w:space="0" w:color="999999"/>
@@ -2479,7 +2373,7 @@
         </w:tc>
         <w:tc>
           <w:tcPr>
-            <w:tcW w:w="6525" w:type="dxa"/>
+            <w:tcW w:w="6526" w:type="dxa"/>
             <w:tcBorders>
               <w:left w:val="single" w:sz="6" w:space="0" w:color="999999"/>
               <w:bottom w:val="single" w:sz="6" w:space="0" w:color="999999"/>
@@ -2548,7 +2442,7 @@
         </w:trPr>
         <w:tc>
           <w:tcPr>
-            <w:tcW w:w="1010" w:type="dxa"/>
+            <w:tcW w:w="1009" w:type="dxa"/>
             <w:tcBorders>
               <w:left w:val="single" w:sz="6" w:space="0" w:color="999999"/>
               <w:bottom w:val="single" w:sz="6" w:space="0" w:color="999999"/>
@@ -2592,7 +2486,7 @@
         </w:tc>
         <w:tc>
           <w:tcPr>
-            <w:tcW w:w="6525" w:type="dxa"/>
+            <w:tcW w:w="6526" w:type="dxa"/>
             <w:tcBorders>
               <w:left w:val="single" w:sz="6" w:space="0" w:color="999999"/>
               <w:bottom w:val="single" w:sz="6" w:space="0" w:color="999999"/>
@@ -2703,7 +2597,7 @@
         </w:trPr>
         <w:tc>
           <w:tcPr>
-            <w:tcW w:w="1010" w:type="dxa"/>
+            <w:tcW w:w="1009" w:type="dxa"/>
             <w:tcBorders>
               <w:left w:val="single" w:sz="6" w:space="0" w:color="999999"/>
               <w:bottom w:val="single" w:sz="6" w:space="0" w:color="999999"/>
@@ -2747,7 +2641,7 @@
         </w:tc>
         <w:tc>
           <w:tcPr>
-            <w:tcW w:w="6525" w:type="dxa"/>
+            <w:tcW w:w="6526" w:type="dxa"/>
             <w:tcBorders>
               <w:left w:val="single" w:sz="6" w:space="0" w:color="999999"/>
               <w:bottom w:val="single" w:sz="6" w:space="0" w:color="999999"/>
@@ -2774,7 +2668,7 @@
         </w:trPr>
         <w:tc>
           <w:tcPr>
-            <w:tcW w:w="1010" w:type="dxa"/>
+            <w:tcW w:w="1009" w:type="dxa"/>
             <w:tcBorders>
               <w:left w:val="single" w:sz="6" w:space="0" w:color="999999"/>
               <w:bottom w:val="single" w:sz="6" w:space="0" w:color="999999"/>
@@ -2818,7 +2712,7 @@
         </w:tc>
         <w:tc>
           <w:tcPr>
-            <w:tcW w:w="6525" w:type="dxa"/>
+            <w:tcW w:w="6526" w:type="dxa"/>
             <w:tcBorders>
               <w:left w:val="single" w:sz="6" w:space="0" w:color="999999"/>
               <w:bottom w:val="single" w:sz="6" w:space="0" w:color="999999"/>
@@ -3081,7 +2975,7 @@
         </w:trPr>
         <w:tc>
           <w:tcPr>
-            <w:tcW w:w="1010" w:type="dxa"/>
+            <w:tcW w:w="1009" w:type="dxa"/>
             <w:tcBorders>
               <w:left w:val="single" w:sz="6" w:space="0" w:color="999999"/>
               <w:bottom w:val="single" w:sz="6" w:space="0" w:color="999999"/>
@@ -3125,7 +3019,7 @@
         </w:tc>
         <w:tc>
           <w:tcPr>
-            <w:tcW w:w="6525" w:type="dxa"/>
+            <w:tcW w:w="6526" w:type="dxa"/>
             <w:tcBorders>
               <w:left w:val="single" w:sz="6" w:space="0" w:color="999999"/>
               <w:bottom w:val="single" w:sz="6" w:space="0" w:color="999999"/>
@@ -3151,7 +3045,7 @@
       <w:pPr>
         <w:pStyle w:val="ListParagraph"/>
         <w:spacing w:before="0" w:after="200"/>
-        <w:ind w:hanging="0"/>
+        <w:ind w:left="720" w:hanging="0"/>
         <w:contextualSpacing/>
         <w:rPr/>
       </w:pPr>
@@ -3292,7 +3186,7 @@
         <w:bCs/>
         <w:rFonts w:cs="Calibri"/>
       </w:rPr>
-      <w:t>5</w:t>
+      <w:t>6</w:t>
     </w:r>
     <w:r>
       <w:rPr>
@@ -3335,7 +3229,7 @@
         <w:sz w:val="14"/>
       </w:rPr>
       <w:drawing>
-        <wp:anchor behindDoc="1" distT="0" distB="0" distL="0" distR="0" simplePos="0" locked="0" layoutInCell="1" allowOverlap="1" relativeHeight="5">
+        <wp:anchor behindDoc="1" distT="0" distB="0" distL="0" distR="0" simplePos="0" locked="0" layoutInCell="1" allowOverlap="1" relativeHeight="6">
           <wp:simplePos x="0" y="0"/>
           <wp:positionH relativeFrom="column">
             <wp:posOffset>5387975</wp:posOffset>
